--- a/Documentação/Documentação- contexto e justificativa.docx
+++ b/Documentação/Documentação- contexto e justificativa.docx
@@ -24,6 +24,9 @@
         <w:t>as salas de servidores</w:t>
       </w:r>
       <w:r>
+        <w:t xml:space="preserve"> locais</w:t>
+      </w:r>
+      <w:r>
         <w:t xml:space="preserve"> esteja</w:t>
       </w:r>
       <w:r>
@@ -36,13 +39,10 @@
         <w:t>s</w:t>
       </w:r>
       <w:r>
-        <w:t xml:space="preserve"> contatos, já que há um aumento de procura por servidores em nuvens, por conta da grande popularização do cloud e </w:t>
-      </w:r>
-      <w:proofErr w:type="spellStart"/>
-      <w:r>
-        <w:t>IoT</w:t>
-      </w:r>
-      <w:proofErr w:type="spellEnd"/>
+        <w:t xml:space="preserve"> contatos, já que há um aumento de procura por servidores em nuvens, por conta da grande popularização do cloud</w:t>
+      </w:r>
+      <w:bookmarkStart w:id="0" w:name="_GoBack"/>
+      <w:bookmarkEnd w:id="0"/>
       <w:r>
         <w:t>, ainda existe empresas de pequeno porte, que possuem um data center ou uma sala de servidores</w:t>
       </w:r>
@@ -139,8 +139,6 @@
           <w:b/>
         </w:rPr>
       </w:pPr>
-      <w:bookmarkStart w:id="0" w:name="_GoBack"/>
-      <w:bookmarkEnd w:id="0"/>
       <w:r>
         <w:rPr>
           <w:b/>
@@ -193,10 +191,7 @@
       </w:r>
       <w:proofErr w:type="gramStart"/>
       <w:r>
-        <w:t xml:space="preserve">ao </w:t>
-      </w:r>
-      <w:r>
-        <w:t>seus alcances</w:t>
+        <w:t>ao seus alcances</w:t>
       </w:r>
       <w:proofErr w:type="gramEnd"/>
       <w:r>
